--- a/diploma/База.docx
+++ b/diploma/База.docx
@@ -1,19 +1,23 @@
 
 <file path=word/document.xml><?xml version="1.0" encoding="utf-8"?>
-<w:document xmlns:wpc="http://schemas.microsoft.com/office/word/2010/wordprocessingCanvas" xmlns:cx="http://schemas.microsoft.com/office/drawing/2014/chartex" xmlns:cx1="http://schemas.microsoft.com/office/drawing/2015/9/8/chartex" xmlns:mc="http://schemas.openxmlformats.org/markup-compatibility/2006" xmlns:o="urn:schemas-microsoft-com:office:office" xmlns:r="http://schemas.openxmlformats.org/officeDocument/2006/relationships" xmlns:m="http://schemas.openxmlformats.org/officeDocument/2006/math" xmlns:v="urn:schemas-microsoft-com:vml" xmlns:wp14="http://schemas.microsoft.com/office/word/2010/wordprocessingDrawing" xmlns:wp="http://schemas.openxmlformats.org/drawingml/2006/wordprocessingDrawing" xmlns:w10="urn:schemas-microsoft-com:office:word" xmlns:w="http://schemas.openxmlformats.org/wordprocessingml/2006/main" xmlns:w14="http://schemas.microsoft.com/office/word/2010/wordml" xmlns:w15="http://schemas.microsoft.com/office/word/2012/wordml" xmlns:w16se="http://schemas.microsoft.com/office/word/2015/wordml/symex" xmlns:wpg="http://schemas.microsoft.com/office/word/2010/wordprocessingGroup" xmlns:wpi="http://schemas.microsoft.com/office/word/2010/wordprocessingInk" xmlns:wne="http://schemas.microsoft.com/office/word/2006/wordml" xmlns:wps="http://schemas.microsoft.com/office/word/2010/wordprocessingShape" mc:Ignorable="w14 w15 w16se wp14">
+<w:document xmlns:wpc="http://schemas.microsoft.com/office/word/2010/wordprocessingCanvas" xmlns:cx="http://schemas.microsoft.com/office/drawing/2014/chartex" xmlns:cx1="http://schemas.microsoft.com/office/drawing/2015/9/8/chartex" xmlns:cx2="http://schemas.microsoft.com/office/drawing/2015/10/21/chartex" xmlns:cx3="http://schemas.microsoft.com/office/drawing/2016/5/9/chartex" xmlns:cx4="http://schemas.microsoft.com/office/drawing/2016/5/10/chartex" xmlns:cx5="http://schemas.microsoft.com/office/drawing/2016/5/11/chartex" xmlns:cx6="http://schemas.microsoft.com/office/drawing/2016/5/12/chartex" xmlns:cx7="http://schemas.microsoft.com/office/drawing/2016/5/13/chartex" xmlns:cx8="http://schemas.microsoft.com/office/drawing/2016/5/14/chartex" xmlns:mc="http://schemas.openxmlformats.org/markup-compatibility/2006" xmlns:aink="http://schemas.microsoft.com/office/drawing/2016/ink" xmlns:am3d="http://schemas.microsoft.com/office/drawing/2017/model3d" xmlns:o="urn:schemas-microsoft-com:office:office" xmlns:r="http://schemas.openxmlformats.org/officeDocument/2006/relationships" xmlns:m="http://schemas.openxmlformats.org/officeDocument/2006/math" xmlns:v="urn:schemas-microsoft-com:vml" xmlns:wp14="http://schemas.microsoft.com/office/word/2010/wordprocessingDrawing" xmlns:wp="http://schemas.openxmlformats.org/drawingml/2006/wordprocessingDrawing" xmlns:w10="urn:schemas-microsoft-com:office:word" xmlns:w="http://schemas.openxmlformats.org/wordprocessingml/2006/main" xmlns:w14="http://schemas.microsoft.com/office/word/2010/wordml" xmlns:w15="http://schemas.microsoft.com/office/word/2012/wordml" xmlns:w16cid="http://schemas.microsoft.com/office/word/2016/wordml/cid" xmlns:w16se="http://schemas.microsoft.com/office/word/2015/wordml/symex" xmlns:wpg="http://schemas.microsoft.com/office/word/2010/wordprocessingGroup" xmlns:wpi="http://schemas.microsoft.com/office/word/2010/wordprocessingInk" xmlns:wne="http://schemas.microsoft.com/office/word/2006/wordml" xmlns:wps="http://schemas.microsoft.com/office/word/2010/wordprocessingShape" mc:Ignorable="w14 w15 w16se w16cid wp14">
   <w:body>
     <w:p>
       <w:pPr>
         <w:rPr>
+          <w:rFonts w:ascii="Times New Roman" w:hAnsi="Times New Roman" w:cs="Times New Roman"/>
           <w:b/>
-          <w:sz w:val="36"/>
+          <w:sz w:val="44"/>
+          <w:szCs w:val="28"/>
           <w:lang w:val="ru-RU"/>
         </w:rPr>
       </w:pPr>
       <w:r>
         <w:rPr>
+          <w:rFonts w:ascii="Times New Roman" w:hAnsi="Times New Roman" w:cs="Times New Roman"/>
           <w:b/>
-          <w:sz w:val="36"/>
+          <w:sz w:val="34"/>
+          <w:szCs w:val="34"/>
           <w:lang w:val="ru-RU"/>
         </w:rPr>
         <w:t>Введение</w:t>
@@ -22,48 +26,45 @@
     <w:p>
       <w:pPr>
         <w:rPr>
+          <w:rFonts w:ascii="Times New Roman" w:hAnsi="Times New Roman" w:cs="Times New Roman"/>
+          <w:sz w:val="28"/>
+          <w:szCs w:val="28"/>
           <w:lang w:val="ru-RU"/>
         </w:rPr>
       </w:pPr>
       <w:r>
         <w:rPr>
-          <w:lang w:val="ru-RU"/>
-        </w:rPr>
-        <w:t xml:space="preserve">В настоящее время </w:t>
-      </w:r>
-      <w:r>
-        <w:rPr>
-          <w:lang w:val="ru-RU"/>
-        </w:rPr>
-        <w:t>видеокамеры</w:t>
-      </w:r>
-      <w:r>
-        <w:rPr>
-          <w:lang w:val="ru-RU"/>
-        </w:rPr>
-        <w:t xml:space="preserve"> уже стали неотъемлемой частью нашей жизни. </w:t>
-      </w:r>
-      <w:r>
-        <w:rPr>
-          <w:lang w:val="ru-RU"/>
-        </w:rPr>
-        <w:t xml:space="preserve">Каждый день записывается и сохраняется огромное количество видеозаписей – от видеозаписей, снятых с помощью камер наблюдения, до видеорепортажей, созданных с помощью специализированного видеооборудования. </w:t>
+          <w:rFonts w:ascii="Times New Roman" w:hAnsi="Times New Roman" w:cs="Times New Roman"/>
+          <w:sz w:val="28"/>
+          <w:szCs w:val="28"/>
+          <w:lang w:val="ru-RU"/>
+        </w:rPr>
+        <w:t xml:space="preserve">В настоящее время видеокамеры уже стали неотъемлемой частью нашей жизни. Каждый день записывается и сохраняется огромное количество видеозаписей – от видеозаписей, снятых с помощью камер наблюдения, до видеорепортажей, созданных с помощью специализированного видеооборудования. </w:t>
       </w:r>
     </w:p>
     <w:p>
       <w:pPr>
         <w:rPr>
+          <w:rFonts w:ascii="Times New Roman" w:hAnsi="Times New Roman" w:cs="Times New Roman"/>
+          <w:sz w:val="28"/>
+          <w:szCs w:val="28"/>
           <w:lang w:val="ru-RU"/>
         </w:rPr>
       </w:pPr>
       <w:r>
         <w:rPr>
+          <w:rFonts w:ascii="Times New Roman" w:hAnsi="Times New Roman" w:cs="Times New Roman"/>
+          <w:sz w:val="28"/>
+          <w:szCs w:val="28"/>
           <w:lang w:val="ru-RU"/>
         </w:rPr>
         <w:t>Подобные видеозаписи содержат большое количество детальной информации – номера автомобилей, различные происшествия и, в первую очередь, людей. По наличию человека на том или ином видеоролике можно судить о его местоположении и действиях в тот или иной момент. Благодаря этому появляе</w:t>
       </w:r>
       <w:r>
         <w:rPr>
+          <w:rFonts w:ascii="Times New Roman" w:hAnsi="Times New Roman" w:cs="Times New Roman"/>
+          <w:sz w:val="28"/>
+          <w:szCs w:val="28"/>
           <w:lang w:val="ru-RU"/>
         </w:rPr>
         <w:t xml:space="preserve">тся возможность быстрого нахождения пропавших людей, обнаружения опасных преступников и так далее. </w:t>
@@ -72,48 +73,68 @@
     <w:p>
       <w:pPr>
         <w:rPr>
+          <w:rFonts w:ascii="Times New Roman" w:hAnsi="Times New Roman" w:cs="Times New Roman"/>
+          <w:sz w:val="28"/>
+          <w:szCs w:val="28"/>
           <w:lang w:val="ru-RU"/>
         </w:rPr>
       </w:pPr>
       <w:r>
         <w:rPr>
+          <w:rFonts w:ascii="Times New Roman" w:hAnsi="Times New Roman" w:cs="Times New Roman"/>
+          <w:sz w:val="28"/>
+          <w:szCs w:val="28"/>
           <w:lang w:val="ru-RU"/>
         </w:rPr>
         <w:t>Однако, вручную обработать огромные массивы данных человеку не под силу – для того, чтобы проверить базы данных на наличие того или иного человека может уйти непомерно много времени. К тому же, зачастую бывает крайне непросто на глаз определить того или иного человека, здесь играют важную роль большое количество факторов – освещение, поворот головы, выражение лица и т.д.</w:t>
       </w:r>
+      <w:bookmarkStart w:id="0" w:name="_GoBack"/>
+      <w:bookmarkEnd w:id="0"/>
     </w:p>
     <w:p>
       <w:pPr>
         <w:rPr>
+          <w:rFonts w:ascii="Times New Roman" w:hAnsi="Times New Roman" w:cs="Times New Roman"/>
           <w:b/>
-          <w:sz w:val="36"/>
+          <w:sz w:val="44"/>
+          <w:szCs w:val="28"/>
           <w:lang w:val="ru-RU"/>
         </w:rPr>
       </w:pPr>
       <w:r>
         <w:rPr>
+          <w:rFonts w:ascii="Times New Roman" w:hAnsi="Times New Roman" w:cs="Times New Roman"/>
+          <w:sz w:val="28"/>
+          <w:szCs w:val="28"/>
           <w:lang w:val="ru-RU"/>
         </w:rPr>
         <w:t>Для решения этого вопроса предлагается создать автоматическую систему обнаружения и сравнения лиц, которая, отработав в автоматическом режиме, выдаст необходимый результат. При этом, система должны быть понятной и легко настраиваемой</w:t>
       </w:r>
       <w:r>
         <w:rPr>
+          <w:rFonts w:ascii="Times New Roman" w:hAnsi="Times New Roman" w:cs="Times New Roman"/>
+          <w:sz w:val="28"/>
+          <w:szCs w:val="28"/>
           <w:lang w:val="ru-RU"/>
         </w:rPr>
         <w:t>.</w:t>
       </w:r>
       <w:r>
         <w:rPr>
+          <w:rFonts w:ascii="Times New Roman" w:hAnsi="Times New Roman" w:cs="Times New Roman"/>
           <w:b/>
-          <w:sz w:val="20"/>
+          <w:sz w:val="24"/>
+          <w:szCs w:val="28"/>
           <w:lang w:val="ru-RU"/>
         </w:rPr>
         <w:br w:type="page"/>
       </w:r>
       <w:r>
         <w:rPr>
+          <w:rFonts w:ascii="Times New Roman" w:hAnsi="Times New Roman" w:cs="Times New Roman"/>
           <w:b/>
-          <w:sz w:val="36"/>
+          <w:sz w:val="44"/>
+          <w:szCs w:val="28"/>
           <w:lang w:val="ru-RU"/>
         </w:rPr>
         <w:lastRenderedPageBreak/>
@@ -123,11 +144,12 @@
     <w:p>
       <w:pPr>
         <w:rPr>
+          <w:rFonts w:ascii="Times New Roman" w:hAnsi="Times New Roman" w:cs="Times New Roman"/>
+          <w:sz w:val="28"/>
+          <w:szCs w:val="28"/>
           <w:lang w:val="ru-RU"/>
         </w:rPr>
       </w:pPr>
-      <w:bookmarkStart w:id="0" w:name="_GoBack"/>
-      <w:bookmarkEnd w:id="0"/>
     </w:p>
     <w:sectPr>
       <w:pgSz w:w="12240" w:h="15840"/>
@@ -140,7 +162,7 @@
 </file>
 
 <file path=word/styles.xml><?xml version="1.0" encoding="utf-8"?>
-<w:styles xmlns:mc="http://schemas.openxmlformats.org/markup-compatibility/2006" xmlns:r="http://schemas.openxmlformats.org/officeDocument/2006/relationships" xmlns:w="http://schemas.openxmlformats.org/wordprocessingml/2006/main" xmlns:w14="http://schemas.microsoft.com/office/word/2010/wordml" xmlns:w15="http://schemas.microsoft.com/office/word/2012/wordml" xmlns:w16se="http://schemas.microsoft.com/office/word/2015/wordml/symex" mc:Ignorable="w14 w15 w16se">
+<w:styles xmlns:mc="http://schemas.openxmlformats.org/markup-compatibility/2006" xmlns:r="http://schemas.openxmlformats.org/officeDocument/2006/relationships" xmlns:w="http://schemas.openxmlformats.org/wordprocessingml/2006/main" xmlns:w14="http://schemas.microsoft.com/office/word/2010/wordml" xmlns:w15="http://schemas.microsoft.com/office/word/2012/wordml" xmlns:w16cid="http://schemas.microsoft.com/office/word/2016/wordml/cid" xmlns:w16se="http://schemas.microsoft.com/office/word/2015/wordml/symex" mc:Ignorable="w14 w15 w16se w16cid">
   <w:docDefaults>
     <w:rPrDefault>
       <w:rPr>
@@ -156,7 +178,7 @@
       </w:pPr>
     </w:pPrDefault>
   </w:docDefaults>
-  <w:latentStyles w:defLockedState="0" w:defUIPriority="99" w:defSemiHidden="0" w:defUnhideWhenUsed="0" w:defQFormat="0" w:count="371">
+  <w:latentStyles w:defLockedState="0" w:defUIPriority="99" w:defSemiHidden="0" w:defUnhideWhenUsed="0" w:defQFormat="0" w:count="377">
     <w:lsdException w:name="Normal" w:uiPriority="0" w:qFormat="1"/>
     <w:lsdException w:name="heading 1" w:uiPriority="9" w:qFormat="1"/>
     <w:lsdException w:name="heading 2" w:semiHidden="1" w:uiPriority="9" w:unhideWhenUsed="1" w:qFormat="1"/>
@@ -304,11 +326,8 @@
     <w:lsdException w:name="Table 3D effects 3" w:semiHidden="1" w:unhideWhenUsed="1"/>
     <w:lsdException w:name="Table Contemporary" w:semiHidden="1" w:unhideWhenUsed="1"/>
     <w:lsdException w:name="Table Elegant" w:semiHidden="1" w:unhideWhenUsed="1"/>
-    <w:lsdException w:name="Table Professional" w:semiHidden="1" w:unhideWhenUsed="1"/>
     <w:lsdException w:name="Table Subtle 1" w:semiHidden="1" w:unhideWhenUsed="1"/>
     <w:lsdException w:name="Table Subtle 2" w:semiHidden="1" w:unhideWhenUsed="1"/>
-    <w:lsdException w:name="Table Web 1" w:semiHidden="1" w:unhideWhenUsed="1"/>
-    <w:lsdException w:name="Table Web 2" w:semiHidden="1" w:unhideWhenUsed="1"/>
     <w:lsdException w:name="Table Web 3" w:semiHidden="1" w:unhideWhenUsed="1"/>
     <w:lsdException w:name="Balloon Text" w:semiHidden="1" w:unhideWhenUsed="1"/>
     <w:lsdException w:name="Table Grid" w:uiPriority="39"/>
@@ -528,6 +547,12 @@
     <w:lsdException w:name="List Table 5 Dark Accent 6" w:uiPriority="50"/>
     <w:lsdException w:name="List Table 6 Colorful Accent 6" w:uiPriority="51"/>
     <w:lsdException w:name="List Table 7 Colorful Accent 6" w:uiPriority="52"/>
+    <w:lsdException w:name="Mention" w:semiHidden="1" w:unhideWhenUsed="1"/>
+    <w:lsdException w:name="Smart Hyperlink" w:semiHidden="1" w:unhideWhenUsed="1"/>
+    <w:lsdException w:name="Hashtag" w:semiHidden="1" w:unhideWhenUsed="1"/>
+    <w:lsdException w:name="Unresolved Mention" w:semiHidden="1" w:unhideWhenUsed="1"/>
+    <w:lsdException w:name="Smart Link" w:semiHidden="1" w:unhideWhenUsed="1"/>
+    <w:lsdException w:name="Smart Link Error" w:semiHidden="1" w:unhideWhenUsed="1"/>
   </w:latentStyles>
   <w:style w:type="paragraph" w:default="1" w:styleId="a">
     <w:name w:val="Normal"/>
